--- a/server/email/docs/AppJammatDues.docx
+++ b/server/email/docs/AppJammatDues.docx
@@ -82,158 +82,182 @@
           <w:u w:val="single"/>
         </w:rPr>
       </w:pPr>
+      <w:r>
+        <w:rPr>
+          <w:b/>
+          <w:bCs/>
+          <w:sz w:val="24"/>
+          <w:szCs w:val="24"/>
+          <w:u w:val="single"/>
+        </w:rPr>
+        <w:t xml:space="preserve">Utilization of </w:t>
+      </w:r>
+      <w:r>
+        <w:rPr>
+          <w:b/>
+          <w:bCs/>
+          <w:sz w:val="24"/>
+          <w:szCs w:val="24"/>
+          <w:u w:val="single"/>
+        </w:rPr>
+        <w:t>Qardan Hasana</w:t>
+      </w:r>
+      <w:r>
+        <w:rPr>
+          <w:b/>
+          <w:bCs/>
+          <w:sz w:val="24"/>
+          <w:szCs w:val="24"/>
+          <w:u w:val="single"/>
+        </w:rPr>
+        <w:t>:</w:t>
+      </w:r>
+    </w:p>
+    <w:p>
+      <w:pPr>
+        <w:rPr>
+          <w:color w:val="FF0000"/>
+          <w:sz w:val="24"/>
+          <w:szCs w:val="24"/>
+        </w:rPr>
+      </w:pPr>
+      <w:r>
+        <w:rPr>
+          <w:color w:val="FF0000"/>
+          <w:sz w:val="24"/>
+          <w:szCs w:val="24"/>
+        </w:rPr>
+        <w:t xml:space="preserve">[Please provide details regarding how </w:t>
+      </w:r>
+      <w:r>
+        <w:rPr>
+          <w:color w:val="FF0000"/>
+          <w:sz w:val="24"/>
+          <w:szCs w:val="24"/>
+        </w:rPr>
+        <w:t xml:space="preserve">you intend to spend the </w:t>
+      </w:r>
+      <w:r>
+        <w:rPr>
+          <w:color w:val="FF0000"/>
+          <w:sz w:val="24"/>
+          <w:szCs w:val="24"/>
+        </w:rPr>
+        <w:t xml:space="preserve">required </w:t>
+      </w:r>
+      <w:r>
+        <w:rPr>
+          <w:color w:val="FF0000"/>
+          <w:sz w:val="24"/>
+          <w:szCs w:val="24"/>
+        </w:rPr>
+        <w:t>Qardan amount]</w:t>
+      </w:r>
+    </w:p>
+    <w:p>
+      <w:pPr>
+        <w:rPr>
+          <w:b/>
+          <w:bCs/>
+          <w:sz w:val="24"/>
+          <w:szCs w:val="24"/>
+          <w:u w:val="single"/>
+        </w:rPr>
+      </w:pPr>
+      <w:r>
+        <w:rPr>
+          <w:b/>
+          <w:bCs/>
+          <w:sz w:val="24"/>
+          <w:szCs w:val="24"/>
+          <w:u w:val="single"/>
+        </w:rPr>
+        <w:t>Source of Funds/Repayment</w:t>
+      </w:r>
+      <w:r>
+        <w:rPr>
+          <w:b/>
+          <w:bCs/>
+          <w:sz w:val="24"/>
+          <w:szCs w:val="24"/>
+          <w:u w:val="single"/>
+        </w:rPr>
+        <w:t>:</w:t>
+      </w:r>
+    </w:p>
+    <w:p>
+      <w:pPr>
+        <w:rPr>
+          <w:color w:val="FF0000"/>
+          <w:sz w:val="24"/>
+          <w:szCs w:val="24"/>
+        </w:rPr>
+      </w:pPr>
+      <w:r>
+        <w:rPr>
+          <w:color w:val="FF0000"/>
+          <w:sz w:val="24"/>
+          <w:szCs w:val="24"/>
+        </w:rPr>
+        <w:t xml:space="preserve">[Please provide details of </w:t>
+      </w:r>
+      <w:r>
+        <w:rPr>
+          <w:color w:val="FF0000"/>
+          <w:sz w:val="24"/>
+          <w:szCs w:val="24"/>
+        </w:rPr>
+        <w:t xml:space="preserve">how you intend to repay the amount, </w:t>
+      </w:r>
+      <w:r>
+        <w:rPr>
+          <w:color w:val="FF0000"/>
+          <w:sz w:val="24"/>
+          <w:szCs w:val="24"/>
+        </w:rPr>
+        <w:t xml:space="preserve">sources of income, </w:t>
+      </w:r>
+      <w:r>
+        <w:rPr>
+          <w:color w:val="FF0000"/>
+          <w:sz w:val="24"/>
+          <w:szCs w:val="24"/>
+        </w:rPr>
+        <w:t xml:space="preserve">business/job </w:t>
+      </w:r>
+      <w:r>
+        <w:rPr>
+          <w:color w:val="FF0000"/>
+          <w:sz w:val="24"/>
+          <w:szCs w:val="24"/>
+        </w:rPr>
+        <w:t>details</w:t>
+      </w:r>
+      <w:r>
+        <w:rPr>
+          <w:color w:val="FF0000"/>
+          <w:sz w:val="24"/>
+          <w:szCs w:val="24"/>
+        </w:rPr>
+        <w:t xml:space="preserve">, </w:t>
+      </w:r>
+      <w:r>
+        <w:rPr>
+          <w:color w:val="FF0000"/>
+          <w:sz w:val="24"/>
+          <w:szCs w:val="24"/>
+        </w:rPr>
+        <w:t>please</w:t>
+      </w:r>
       <w:bookmarkStart w:id="0" w:name="_GoBack"/>
       <w:bookmarkEnd w:id="0"/>
       <w:r>
         <w:rPr>
-          <w:b/>
-          <w:bCs/>
-          <w:sz w:val="24"/>
-          <w:szCs w:val="24"/>
-          <w:u w:val="single"/>
-        </w:rPr>
-        <w:t xml:space="preserve">Utilization of </w:t>
-      </w:r>
-      <w:r>
-        <w:rPr>
-          <w:b/>
-          <w:bCs/>
-          <w:sz w:val="24"/>
-          <w:szCs w:val="24"/>
-          <w:u w:val="single"/>
-        </w:rPr>
-        <w:t>Qardan Hasana</w:t>
-      </w:r>
-      <w:r>
-        <w:rPr>
-          <w:b/>
-          <w:bCs/>
-          <w:sz w:val="24"/>
-          <w:szCs w:val="24"/>
-          <w:u w:val="single"/>
-        </w:rPr>
-        <w:t>:</w:t>
-      </w:r>
-    </w:p>
-    <w:p>
-      <w:pPr>
-        <w:rPr>
-          <w:color w:val="FF0000"/>
-          <w:sz w:val="24"/>
-          <w:szCs w:val="24"/>
-        </w:rPr>
-      </w:pPr>
-      <w:r>
-        <w:rPr>
-          <w:color w:val="FF0000"/>
-          <w:sz w:val="24"/>
-          <w:szCs w:val="24"/>
-        </w:rPr>
-        <w:t xml:space="preserve">[Please provide details regarding how </w:t>
-      </w:r>
-      <w:r>
-        <w:rPr>
-          <w:color w:val="FF0000"/>
-          <w:sz w:val="24"/>
-          <w:szCs w:val="24"/>
-        </w:rPr>
-        <w:t xml:space="preserve">you intend to spend the </w:t>
-      </w:r>
-      <w:r>
-        <w:rPr>
-          <w:color w:val="FF0000"/>
-          <w:sz w:val="24"/>
-          <w:szCs w:val="24"/>
-        </w:rPr>
-        <w:t xml:space="preserve">required </w:t>
-      </w:r>
-      <w:r>
-        <w:rPr>
-          <w:color w:val="FF0000"/>
-          <w:sz w:val="24"/>
-          <w:szCs w:val="24"/>
-        </w:rPr>
-        <w:t>Qardan amount]</w:t>
-      </w:r>
-    </w:p>
-    <w:p>
-      <w:pPr>
-        <w:rPr>
-          <w:b/>
-          <w:bCs/>
-          <w:sz w:val="24"/>
-          <w:szCs w:val="24"/>
-          <w:u w:val="single"/>
-        </w:rPr>
-      </w:pPr>
-      <w:r>
-        <w:rPr>
-          <w:b/>
-          <w:bCs/>
-          <w:sz w:val="24"/>
-          <w:szCs w:val="24"/>
-          <w:u w:val="single"/>
-        </w:rPr>
-        <w:t>Source of Funds/Repayment</w:t>
-      </w:r>
-      <w:r>
-        <w:rPr>
-          <w:b/>
-          <w:bCs/>
-          <w:sz w:val="24"/>
-          <w:szCs w:val="24"/>
-          <w:u w:val="single"/>
-        </w:rPr>
-        <w:t>:</w:t>
-      </w:r>
-    </w:p>
-    <w:p>
-      <w:pPr>
-        <w:rPr>
-          <w:color w:val="FF0000"/>
-          <w:sz w:val="24"/>
-          <w:szCs w:val="24"/>
-        </w:rPr>
-      </w:pPr>
-      <w:r>
-        <w:rPr>
-          <w:color w:val="FF0000"/>
-          <w:sz w:val="24"/>
-          <w:szCs w:val="24"/>
-        </w:rPr>
-        <w:t xml:space="preserve">[Please provide details of </w:t>
-      </w:r>
-      <w:r>
-        <w:rPr>
-          <w:color w:val="FF0000"/>
-          <w:sz w:val="24"/>
-          <w:szCs w:val="24"/>
-        </w:rPr>
-        <w:t xml:space="preserve">how you intend to repay the amount, </w:t>
-      </w:r>
-      <w:r>
-        <w:rPr>
-          <w:color w:val="FF0000"/>
-          <w:sz w:val="24"/>
-          <w:szCs w:val="24"/>
-        </w:rPr>
-        <w:t xml:space="preserve">sources of income, </w:t>
-      </w:r>
-      <w:r>
-        <w:rPr>
-          <w:color w:val="FF0000"/>
-          <w:sz w:val="24"/>
-          <w:szCs w:val="24"/>
-        </w:rPr>
-        <w:t xml:space="preserve">business/job </w:t>
-      </w:r>
-      <w:r>
-        <w:rPr>
-          <w:color w:val="FF0000"/>
-          <w:sz w:val="24"/>
-          <w:szCs w:val="24"/>
-        </w:rPr>
-        <w:t>details</w:t>
+          <w:color w:val="FF0000"/>
+          <w:sz w:val="24"/>
+          <w:szCs w:val="24"/>
+        </w:rPr>
+        <w:t xml:space="preserve"> mention household income of all immediate family members</w:t>
       </w:r>
       <w:r>
         <w:rPr>
